--- a/AllersProject/Docs/Experimentos/DiseñoExperimento1.docx
+++ b/AllersProject/Docs/Experimentos/DiseñoExperimento1.docx
@@ -53,7 +53,10 @@
       </w:r>
       <w:proofErr w:type="spellEnd"/>
       <w:r>
-        <w:t xml:space="preserve"> frecuente, número de ítems a evaluar, algoritmo a utilizar, tipo de procesador, lenguaje de programación para el desarrollo de los algoritmos, número de transacciones.</w:t>
+        <w:t xml:space="preserve"> frecuente, número de ítems a evaluar, algoritmo a utilizar, tipo de procesador, lenguaje de programación para el desarrollo de los algoritmos, número de transacciones</w:t>
+      </w:r>
+      <w:r>
+        <w:t>, minsup.</w:t>
       </w:r>
     </w:p>
     <w:p>
@@ -76,6 +79,30 @@
       </w:r>
       <w:r>
         <w:t>la variante del algoritmo utilizado</w:t>
+      </w:r>
+      <w:r>
+        <w:t>, el efecto que tiene el valor “</w:t>
+      </w:r>
+      <w:proofErr w:type="spellStart"/>
+      <w:r>
+        <w:t>itemsToEvaluate</w:t>
+      </w:r>
+      <w:proofErr w:type="spellEnd"/>
+      <w:r>
+        <w:t>”</w:t>
+      </w:r>
+      <w:bookmarkStart w:id="0" w:name="_GoBack"/>
+      <w:bookmarkEnd w:id="0"/>
+      <w:r>
+        <w:t>, y el “</w:t>
+      </w:r>
+      <w:proofErr w:type="spellStart"/>
+      <w:r>
+        <w:t>maxItemSetSize</w:t>
+      </w:r>
+      <w:proofErr w:type="spellEnd"/>
+      <w:r>
+        <w:t>”</w:t>
       </w:r>
     </w:p>
     <w:p>
@@ -110,8 +137,8 @@
         <w:tblLook w:val="04A0" w:firstRow="1" w:lastRow="0" w:firstColumn="1" w:lastColumn="0" w:noHBand="0" w:noVBand="1"/>
       </w:tblPr>
       <w:tblGrid>
-        <w:gridCol w:w="3762"/>
-        <w:gridCol w:w="5066"/>
+        <w:gridCol w:w="3539"/>
+        <w:gridCol w:w="5289"/>
       </w:tblGrid>
       <w:tr>
         <w:tc>
@@ -218,15 +245,13 @@
             </w:r>
             <w:proofErr w:type="gramEnd"/>
             <w:r>
-              <w:t>= ,</w:t>
-            </w:r>
-            <w:proofErr w:type="spellStart"/>
-            <w:r>
-              <w:t>maxItemSetSize</w:t>
-            </w:r>
-            <w:proofErr w:type="spellEnd"/>
-            <w:r>
-              <w:t>=</w:t>
+              <w:t xml:space="preserve">= </w:t>
+            </w:r>
+            <w:r>
+              <w:t>20</w:t>
+            </w:r>
+            <w:r>
+              <w:t>,maxItemSetSize=</w:t>
             </w:r>
             <w:r>
               <w:t>5</w:t>
@@ -269,7 +294,13 @@
             </w:r>
             <w:proofErr w:type="gramEnd"/>
             <w:r>
-              <w:t>= ,</w:t>
+              <w:t>=</w:t>
+            </w:r>
+            <w:r>
+              <w:t>25</w:t>
+            </w:r>
+            <w:r>
+              <w:t xml:space="preserve"> ,</w:t>
             </w:r>
             <w:proofErr w:type="spellStart"/>
             <w:r>
@@ -328,7 +359,13 @@
             <w:proofErr w:type="spellEnd"/>
             <w:proofErr w:type="gramEnd"/>
             <w:r>
-              <w:t>= ,</w:t>
+              <w:t>=</w:t>
+            </w:r>
+            <w:r>
+              <w:t>30</w:t>
+            </w:r>
+            <w:r>
+              <w:t xml:space="preserve"> ,</w:t>
             </w:r>
             <w:proofErr w:type="spellStart"/>
             <w:r>
@@ -379,15 +416,13 @@
             </w:r>
             <w:proofErr w:type="gramEnd"/>
             <w:r>
-              <w:t>= ,</w:t>
-            </w:r>
-            <w:proofErr w:type="spellStart"/>
-            <w:r>
-              <w:t>maxItemSetSize</w:t>
-            </w:r>
-            <w:proofErr w:type="spellEnd"/>
-            <w:r>
-              <w:t>=</w:t>
+              <w:t xml:space="preserve">= </w:t>
+            </w:r>
+            <w:r>
+              <w:t>100</w:t>
+            </w:r>
+            <w:r>
+              <w:t>,maxItemSetSize=</w:t>
             </w:r>
             <w:r>
               <w:t>5</w:t>
@@ -430,7 +465,13 @@
             </w:r>
             <w:proofErr w:type="gramEnd"/>
             <w:r>
-              <w:t>= ,</w:t>
+              <w:t>=</w:t>
+            </w:r>
+            <w:r>
+              <w:t>150</w:t>
+            </w:r>
+            <w:r>
+              <w:t xml:space="preserve"> ,</w:t>
             </w:r>
             <w:proofErr w:type="spellStart"/>
             <w:r>
@@ -472,11 +513,22 @@
             <w:r>
               <w:t xml:space="preserve">= </w:t>
             </w:r>
+            <w:proofErr w:type="gramStart"/>
             <w:r>
               <w:t>0.005</w:t>
             </w:r>
             <w:r>
-              <w:t>,ItemsToEvaluate= ,</w:t>
+              <w:t>,ItemsToEvaluate</w:t>
+            </w:r>
+            <w:proofErr w:type="gramEnd"/>
+            <w:r>
+              <w:t>=</w:t>
+            </w:r>
+            <w:r>
+              <w:t>200</w:t>
+            </w:r>
+            <w:r>
+              <w:t xml:space="preserve"> ,</w:t>
             </w:r>
             <w:proofErr w:type="spellStart"/>
             <w:r>
@@ -489,14 +541,45 @@
             <w:r>
               <w:t>15</w:t>
             </w:r>
-            <w:bookmarkStart w:id="0" w:name="_GoBack"/>
-            <w:bookmarkEnd w:id="0"/>
           </w:p>
         </w:tc>
       </w:tr>
     </w:tbl>
     <w:p/>
-    <w:p/>
+    <w:p>
+      <w:r>
+        <w:t xml:space="preserve">La idea es comparar el tiempo demorado entre los algoritmos </w:t>
+      </w:r>
+      <w:proofErr w:type="spellStart"/>
+      <w:r>
+        <w:t>brute-force-Fp</w:t>
+      </w:r>
+      <w:proofErr w:type="spellEnd"/>
+      <w:r>
+        <w:t xml:space="preserve"> </w:t>
+      </w:r>
+      <w:proofErr w:type="spellStart"/>
+      <w:r>
+        <w:t>Growth</w:t>
+      </w:r>
+      <w:proofErr w:type="spellEnd"/>
+      <w:r>
+        <w:t xml:space="preserve"> y el a priori-</w:t>
+      </w:r>
+      <w:proofErr w:type="spellStart"/>
+      <w:r>
+        <w:t>fp</w:t>
+      </w:r>
+      <w:proofErr w:type="spellEnd"/>
+      <w:r>
+        <w:t xml:space="preserve"> </w:t>
+      </w:r>
+      <w:proofErr w:type="spellStart"/>
+      <w:r>
+        <w:t>Growth</w:t>
+      </w:r>
+      <w:proofErr w:type="spellEnd"/>
+    </w:p>
     <w:sectPr>
       <w:pgSz w:w="12240" w:h="15840"/>
       <w:pgMar w:top="1417" w:right="1701" w:bottom="1417" w:left="1701" w:header="708" w:footer="708" w:gutter="0"/>
